--- a/Design Review - Daniel Akoto.docx
+++ b/Design Review - Daniel Akoto.docx
@@ -25,16 +25,22 @@
         <w:t>Design &amp; Implementation</w:t>
       </w:r>
     </w:p>
+    <w:p/>
+    <w:p/>
+    <w:p/>
+    <w:p/>
+    <w:p/>
+    <w:p/>
     <w:p>
       <w:r>
         <w:rPr>
           <w:noProof/>
         </w:rPr>
         <w:drawing>
-          <wp:inline distT="0" distB="0" distL="0" distR="0" wp14:anchorId="56F2D3D5" wp14:editId="3CB57A88">
+          <wp:inline distT="0" distB="0" distL="0" distR="0" wp14:anchorId="5949B937" wp14:editId="68EB231B">
             <wp:extent cx="5639587" cy="3858163"/>
             <wp:effectExtent l="0" t="0" r="0" b="9525"/>
-            <wp:docPr id="1" name="Picture 1"/>
+            <wp:docPr id="1" name="Picture 1" descr="Diagram&#10;&#10;Description automatically generated"/>
             <wp:cNvGraphicFramePr>
               <a:graphicFrameLocks xmlns:a="http://schemas.openxmlformats.org/drawingml/2006/main" noChangeAspect="1"/>
             </wp:cNvGraphicFramePr>
@@ -42,7 +48,7 @@
               <a:graphicData uri="http://schemas.openxmlformats.org/drawingml/2006/picture">
                 <pic:pic xmlns:pic="http://schemas.openxmlformats.org/drawingml/2006/picture">
                   <pic:nvPicPr>
-                    <pic:cNvPr id="1" name=""/>
+                    <pic:cNvPr id="1" name="Picture 1" descr="Diagram&#10;&#10;Description automatically generated"/>
                     <pic:cNvPicPr/>
                   </pic:nvPicPr>
                   <pic:blipFill>
@@ -72,12 +78,6 @@
     <w:p/>
     <w:p/>
     <w:p/>
-    <w:p/>
-    <w:p/>
-    <w:p/>
-    <w:p/>
-    <w:p/>
-    <w:p/>
     <w:p>
       <w:r>
         <w:lastRenderedPageBreak/>
@@ -449,6 +449,7 @@
         </w:tc>
       </w:tr>
     </w:tbl>
+    <w:p/>
     <w:p/>
     <w:p/>
     <w:p/>
